--- a/mike-paper-reviews-500/split-reviews-docx/Review_190.docx
+++ b/mike-paper-reviews-500/split-reviews-docx/Review_190.docx
@@ -7,7 +7,7 @@
         <w:pStyle w:val="Heading1"/>
       </w:pPr>
       <w:r>
-        <w:t>Review 190: Hungry Hungry Hippos: Towards Language Modeling with State Space Models(H3)</w:t>
+        <w:t>Review 189: Simplified State Space Layers For Sequence Modeling(S5)</w:t>
       </w:r>
     </w:p>
     <w:p>
@@ -15,7 +15,7 @@
         <w:rPr>
           <w:b/>
         </w:rPr>
-        <w:t>Paper: https://arxiv.org/abs/2212.14052v3</w:t>
+        <w:t>Paper: https://arxiv.org/abs/2208.04933v3</w:t>
       </w:r>
     </w:p>
     <w:p/>
@@ -24,7 +24,33 @@
         <w:pStyle w:val="Normal"/>
       </w:pPr>
       <w:r>
-        <w:t>https://arxiv.org/abs/2212.14052</w:t>
+        <w:t>https://arxiv.org/abs/2208.04933</w:t>
+      </w:r>
+    </w:p>
+    <w:p>
+      <w:pPr>
+        <w:pStyle w:val="Normal"/>
+      </w:pPr>
+      <w:r/>
+    </w:p>
+    <w:p>
+      <w:pPr>
+        <w:pStyle w:val="Normal"/>
+      </w:pPr>
+      <w:r/>
+    </w:p>
+    <w:p>
+      <w:pPr>
+        <w:pStyle w:val="Normal"/>
+      </w:pPr>
+      <w:r/>
+    </w:p>
+    <w:p>
+      <w:pPr>
+        <w:pStyle w:val="Normal"/>
+      </w:pPr>
+      <w:r>
+        <w:t>ממשיכים עם הסקירה החמישית כל הדרך לממבה. סקירה זו תהיה די קלילה כי היא בסך הכל מציעה שכלול לארכיטקטורת S4 שדיברנו עליה בהרחבה בסקירה הקודמת. למעשה S4 בנויה מ- H (מימד של ייצוג הטוקן) SSMs שכל אחד מהם מומש עם מערכת דינמית לינארית שדנו עליה בהרחבה בסקירות הקודמות. כל SSM מהווה בעצם זכרון עבור כל מימד של וקטור ייצוג הטוקן לאורך זמן. זמן כאן ציר הטוקנים שאותם אנחנו רוצים לזכור כדי לקבל החלטה מושכלת עבור הטוקן הנוכחי.</w:t>
       </w:r>
     </w:p>
     <w:p>
@@ -38,7 +64,7 @@
         <w:pStyle w:val="Normal"/>
       </w:pPr>
       <w:r>
-        <w:t xml:space="preserve">עד עכשיו ראינו מאמרים שמימשו את ארכיטקטורת SSM בתור רכיב הזכרון של המערכת. אף אחת מהמאמרים שסקרנו לא ניסה לשלב גישה זו(SSM) יחד עם מנגוננים אחרים שמוכרים לנו מעולם של עיבוד סדרות דאטה עם רשתות נוירונים. המאמר המסוקר משלב את גישת SSM, המיושמת באמצעות מערכות דינמיות לינאריות, עם מנגנון תשומת הלב הלינארי. </w:t>
+        <w:t>אם נביט בנוסחאות המתארות SSM ניתן לראות כי H מערכות SSM האלו אפשר לתאר כ-SSM אחד גדול המתואר על ידי מטריצה A בלוקית אלכסונית שבאלכסון שלה נמצאות מטריצות A_i, i=1,...H  המתארות כל SSM. וקטורים B ו- C של ה- SSM הגדול הזה ניתן לבנות על ידי השרשור של וקטורי B_i ו- C_i של H המערכות SSM האלה.</w:t>
       </w:r>
     </w:p>
     <w:p>
@@ -52,7 +78,7 @@
         <w:pStyle w:val="Normal"/>
       </w:pPr>
       <w:r>
-        <w:t>דיברנו על מנגנון attention הלינארי בסקירה השלישית של המאמר: Transformers are RNNs: Fast Autoregressive Transformers with Linear Attention. המאמר הזה הציע להחליף את מנגנון תשומת הלב הרגיל עם softmax של הטרנספורמרים בחישוב לינארי: (f(k)*f(q  כאשר * מסמן מכפלה פנימית ו- f היא פונקציה לא לינארית. המאמר מראה כי ניתן לתאר טרנספורמר עם מנגנון זה בתור RNN ולהימנע מסיבוכיות חישוב ריבועית הרגילה של הטרנספורמרים. כלומר אין צורך להתחשב בצורה מפורשת בכל פיסות הדאטה לפני טוקן i בשביל לחזות אותו אלא כל הזיכרון של הטוקנים הקודמים נדחס ושמור בשני וקטורים.</w:t>
+        <w:t>כמובן שכל הסיפור הזה דורש לא מעט זכרון ולא מעט חישובים במיוחד כאשר H (מימד ייצוג הדאטה) הוא סדר גודל של כמה מאות או כמה אלפים. אז המאמר המסוקר מציע להשתמש באותה מטריצה A עבור המערכות הדינמיות המתארות זיכרון של כל מימד שך ייצוג הדאטה. גודל של מטריצה A נבחר הרבה יותר קטן מ- PH שזה גודל של מטריצה A עבור כל המימדים של ייצוג התוכן יחד (= גודל המטריצה הבלוקים האלכסונית). כמובן שבדרך זו נחסכים לנו גם הזיכרון וגם כמות החישובים הנדרשת גם בהיסק וגם באימון.</w:t>
       </w:r>
     </w:p>
     <w:p>
@@ -66,7 +92,7 @@
         <w:pStyle w:val="Normal"/>
       </w:pPr>
       <w:r>
-        <w:t xml:space="preserve">אוקיי, אבל למה צריך בעצם לשלב ארכיטקטורות מבוססת SSM עם מנגנונים אחרים? התשובה היא פשוטה - ארכיטקטורות אלה לא מספיק טובות לכמה משימות. למשל מחברי המאמר שמו לב כי במשימות כמו Induction Head שצריך לעקוב על טוקן שבא אחרי טוקן מסוים, ארכיטקטורה זו מפגינה ביצועים לא מרשימים במיוחד. כדי להתמודד עם סוגיה זו המחברים הציעו לשלב SSM עם מטריצות A מסוימות עם מנגנון תשומת הלב הלינארי. </w:t>
+        <w:t>כמובן שהקטנה שכזו של מימד מטריצה A עלול לפגוע בביצועי המודל (כי אידיאלית זיכרון של מימדים שונים של ייצוג דאטה עשויים להכיל אופיינים שונים של זיכרון; נגיד, זיכרון ארוך וקצר טווח).  המחברים בוחנים מספר דרכים לצמצום פגיעה זו על ידי עדכון חכם של A ועוד כמה טריקים נחמדים. המחברים למשל בוחרים אופצייה של מטריצה A בעלת מימד KP כאשר K הרבה יותר קטן מ-H.</w:t>
       </w:r>
     </w:p>
     <w:p>
@@ -80,42 +106,8 @@
         <w:pStyle w:val="Normal"/>
       </w:pPr>
       <w:r>
-        <w:t xml:space="preserve">אז איך כל הסיפור הזה עובד? בשלב הראשון מכפילים את ייצוגי הטוקנים במטריצות Q, K ו- V כמו בטרנספורמרים. בשלב השני מפעילים SSM על המפתח k (עבור כל הטוקנים) עם מטריצה A המדמה ״זיכרון של הטוקן הקודם״(בערך A_ij=1 כאשר i - j=1 ואפס אחרת). מבחינת מנגנון תשומת הלב הלינארי זה ״מקביל״ ל (f(k למרות ש f כאן ״די לינארית״. </w:t>
+        <w:t>5⃣בקיצור מאמר קליל וקל לקריאה…</w:t>
       </w:r>
-    </w:p>
-    <w:p>
-      <w:pPr>
-        <w:pStyle w:val="Normal"/>
-      </w:pPr>
-      <w:r/>
-    </w:p>
-    <w:p>
-      <w:pPr>
-        <w:pStyle w:val="Normal"/>
-      </w:pPr>
-      <w:r>
-        <w:t xml:space="preserve">בשלב השלישי לוקחים q, v והתוצאה של השלב הקודם ל h חתיכות (= ״ראשים״ במנגנון ה-attention). לאחר מכן מכפילים כל חתיכה של q בחתיכה של התוצאה של השלב הקודם (עם k) ו״מעבירים״ את התוצאות דרך SSM עם מטריצה A אלכסונית. את התוצאה מכפילים ב-q, מאחדים את כל התוצאות ומכפילים במטריצה W_O כמו שמקובל בטרנספורמרים מרובי ראשים(multi-head transformers). </w:t>
-      </w:r>
-    </w:p>
-    <w:p>
-      <w:pPr>
-        <w:pStyle w:val="Normal"/>
-      </w:pPr>
-      <w:r/>
-    </w:p>
-    <w:p>
-      <w:pPr>
-        <w:pStyle w:val="Normal"/>
-      </w:pPr>
-      <w:r>
-        <w:t>בנוסף המאמר מציע מנגנון הנקרא FlashConv לחישוב חיזוי הטוקנים באופן מקבילי במהלך האימון. כמו שאתם זוכרים הקרנל קונבולוציוני שם מאוד ארוך וחישובו יכול להיות יקר גם מבחינת הזיכרון וגם מבחינת הזמן אם נעשה בצורה נאיבית. המחברים משכללים את המנגנון כאשר העיקרון המוביל הוא ניצול מקסימלי של זיכרון SRAM המהיר שיש ב-GPUs תוך מזעור של הערבות דאטה לשם (זה איטי ובד״כ מהווה צוואר בקבוק) . הזיכרון הזה לא גדול ולא ניתן לדחוף שם יותר מדי אז נדרשות שיטות מתוחכמות המפרקות את חישוב הקונבולוציה לחלקים תוך ניצול תכונות של FFT ו- IFFT. נזכיר שהחישוב הקונבולוציה מתבצע בצורה: ((c(x) =  iFFT(FFT(c)*FFT(x כאשר (c(x היא קונבולוציה על x עם קרנל c.</w:t>
-      </w:r>
-    </w:p>
-    <w:p>
-      <w:pPr>
-        <w:pStyle w:val="Normal"/>
-      </w:pPr>
-      <w:r/>
     </w:p>
     <w:p>
       <w:pPr>
